--- a/Current Draft/Gawel 2016 FIGURES.docx
+++ b/Current Draft/Gawel 2016 FIGURES.docx
@@ -1,10 +1,1382 @@
 
 <file path=word/document.xml><?xml version="1.0" encoding="utf-8"?>
-<w:document xmlns:wpc="http://schemas.microsoft.com/office/word/2010/wordprocessingCanvas" xmlns:cx="http://schemas.microsoft.com/office/drawing/2014/chartex" xmlns:cx1="http://schemas.microsoft.com/office/drawing/2015/9/8/chartex" xmlns:cx2="http://schemas.microsoft.com/office/drawing/2015/10/21/chartex" xmlns:mc="http://schemas.openxmlformats.org/markup-compatibility/2006" xmlns:o="urn:schemas-microsoft-com:office:office" xmlns:r="http://schemas.openxmlformats.org/officeDocument/2006/relationships" xmlns:m="http://schemas.openxmlformats.org/officeDocument/2006/math" xmlns:v="urn:schemas-microsoft-com:vml" xmlns:wp14="http://schemas.microsoft.com/office/word/2010/wordprocessingDrawing" xmlns:wp="http://schemas.openxmlformats.org/drawingml/2006/wordprocessingDrawing" xmlns:w10="urn:schemas-microsoft-com:office:word" xmlns:w="http://schemas.openxmlformats.org/wordprocessingml/2006/main" xmlns:w14="http://schemas.microsoft.com/office/word/2010/wordml" xmlns:w15="http://schemas.microsoft.com/office/word/2012/wordml" xmlns:w16se="http://schemas.microsoft.com/office/word/2015/wordml/symex" xmlns:wpg="http://schemas.microsoft.com/office/word/2010/wordprocessingGroup" xmlns:wpi="http://schemas.microsoft.com/office/word/2010/wordprocessingInk" xmlns:wne="http://schemas.microsoft.com/office/word/2006/wordml" xmlns:wps="http://schemas.microsoft.com/office/word/2010/wordprocessingShape" mc:Ignorable="w14 w15 w16se wp14">
+<w:document xmlns:wpc="http://schemas.microsoft.com/office/word/2010/wordprocessingCanvas" xmlns:cx="http://schemas.microsoft.com/office/drawing/2014/chartex" xmlns:cx1="http://schemas.microsoft.com/office/drawing/2015/9/8/chartex" xmlns:cx2="http://schemas.microsoft.com/office/drawing/2015/10/21/chartex" xmlns:cx3="http://schemas.microsoft.com/office/drawing/2016/5/9/chartex" xmlns:cx4="http://schemas.microsoft.com/office/drawing/2016/5/10/chartex" xmlns:cx5="http://schemas.microsoft.com/office/drawing/2016/5/11/chartex" xmlns:mc="http://schemas.openxmlformats.org/markup-compatibility/2006" xmlns:o="urn:schemas-microsoft-com:office:office" xmlns:r="http://schemas.openxmlformats.org/officeDocument/2006/relationships" xmlns:m="http://schemas.openxmlformats.org/officeDocument/2006/math" xmlns:v="urn:schemas-microsoft-com:vml" xmlns:wp14="http://schemas.microsoft.com/office/word/2010/wordprocessingDrawing" xmlns:wp="http://schemas.openxmlformats.org/drawingml/2006/wordprocessingDrawing" xmlns:w10="urn:schemas-microsoft-com:office:word" xmlns:w="http://schemas.openxmlformats.org/wordprocessingml/2006/main" xmlns:w14="http://schemas.microsoft.com/office/word/2010/wordml" xmlns:w15="http://schemas.microsoft.com/office/word/2012/wordml" xmlns:w16se="http://schemas.microsoft.com/office/word/2015/wordml/symex" xmlns:wpg="http://schemas.microsoft.com/office/word/2010/wordprocessingGroup" xmlns:wpi="http://schemas.microsoft.com/office/word/2010/wordprocessingInk" xmlns:wne="http://schemas.microsoft.com/office/word/2006/wordml" xmlns:wps="http://schemas.microsoft.com/office/word/2010/wordprocessingShape" mc:Ignorable="w14 w15 w16se wp14">
   <w:body>
+    <w:p>
+      <w:pPr>
+        <w:rPr>
+          <w:rFonts w:ascii="Times New Roman" w:hAnsi="Times New Roman" w:cs="Times New Roman"/>
+          <w:sz w:val="24"/>
+          <w:szCs w:val="24"/>
+        </w:rPr>
+      </w:pPr>
+      <w:r>
+        <w:rPr>
+          <w:rFonts w:ascii="Times New Roman" w:hAnsi="Times New Roman" w:cs="Times New Roman"/>
+          <w:sz w:val="24"/>
+          <w:szCs w:val="24"/>
+        </w:rPr>
+        <w:t>Table 1.</w:t>
+      </w:r>
+      <w:r>
+        <w:rPr>
+          <w:rFonts w:ascii="Times New Roman" w:hAnsi="Times New Roman" w:cs="Times New Roman"/>
+          <w:sz w:val="24"/>
+          <w:szCs w:val="24"/>
+        </w:rPr>
+        <w:t xml:space="preserve"> </w:t>
+      </w:r>
+      <w:proofErr w:type="spellStart"/>
+      <w:r>
+        <w:rPr>
+          <w:rFonts w:ascii="Times New Roman" w:hAnsi="Times New Roman" w:cs="Times New Roman"/>
+          <w:sz w:val="24"/>
+          <w:szCs w:val="24"/>
+        </w:rPr>
+        <w:t>AICc</w:t>
+      </w:r>
+      <w:proofErr w:type="spellEnd"/>
+      <w:r>
+        <w:rPr>
+          <w:rFonts w:ascii="Times New Roman" w:hAnsi="Times New Roman" w:cs="Times New Roman"/>
+          <w:sz w:val="24"/>
+          <w:szCs w:val="24"/>
+        </w:rPr>
+        <w:t xml:space="preserve"> values for generalized linear mixed models for each species planted in fenced and unfenced seedling plots. </w:t>
+      </w:r>
+    </w:p>
+    <w:tbl>
+      <w:tblPr>
+        <w:tblW w:w="5800" w:type="dxa"/>
+        <w:tblLook w:val="04A0" w:firstRow="1" w:lastRow="0" w:firstColumn="1" w:lastColumn="0" w:noHBand="0" w:noVBand="1"/>
+      </w:tblPr>
+      <w:tblGrid>
+        <w:gridCol w:w="2520"/>
+        <w:gridCol w:w="876"/>
+        <w:gridCol w:w="1312"/>
+        <w:gridCol w:w="1243"/>
+      </w:tblGrid>
+      <w:tr>
+        <w:trPr>
+          <w:trHeight w:val="310"/>
+        </w:trPr>
+        <w:tc>
+          <w:tcPr>
+            <w:tcW w:w="2520" w:type="dxa"/>
+            <w:tcBorders>
+              <w:top w:val="nil"/>
+              <w:left w:val="nil"/>
+              <w:bottom w:val="nil"/>
+              <w:right w:val="nil"/>
+            </w:tcBorders>
+            <w:shd w:val="clear" w:color="auto" w:fill="auto"/>
+            <w:noWrap/>
+            <w:vAlign w:val="bottom"/>
+            <w:hideMark/>
+          </w:tcPr>
+          <w:p>
+            <w:pPr>
+              <w:spacing w:after="0" w:line="240" w:lineRule="auto"/>
+              <w:rPr>
+                <w:rFonts w:ascii="Times New Roman" w:eastAsia="Times New Roman" w:hAnsi="Times New Roman" w:cs="Times New Roman"/>
+                <w:sz w:val="24"/>
+                <w:szCs w:val="24"/>
+              </w:rPr>
+            </w:pPr>
+          </w:p>
+        </w:tc>
+        <w:tc>
+          <w:tcPr>
+            <w:tcW w:w="2180" w:type="dxa"/>
+            <w:gridSpan w:val="2"/>
+            <w:tcBorders>
+              <w:top w:val="nil"/>
+              <w:left w:val="nil"/>
+              <w:bottom w:val="nil"/>
+              <w:right w:val="nil"/>
+            </w:tcBorders>
+            <w:shd w:val="clear" w:color="auto" w:fill="auto"/>
+            <w:noWrap/>
+            <w:vAlign w:val="bottom"/>
+            <w:hideMark/>
+          </w:tcPr>
+          <w:p>
+            <w:pPr>
+              <w:spacing w:after="0" w:line="240" w:lineRule="auto"/>
+              <w:rPr>
+                <w:rFonts w:ascii="Times New Roman" w:eastAsia="Times New Roman" w:hAnsi="Times New Roman" w:cs="Times New Roman"/>
+                <w:b/>
+                <w:bCs/>
+                <w:color w:val="000000"/>
+                <w:sz w:val="24"/>
+                <w:szCs w:val="24"/>
+              </w:rPr>
+            </w:pPr>
+            <w:proofErr w:type="spellStart"/>
+            <w:r>
+              <w:rPr>
+                <w:rFonts w:ascii="Times New Roman" w:eastAsia="Times New Roman" w:hAnsi="Times New Roman" w:cs="Times New Roman"/>
+                <w:b/>
+                <w:bCs/>
+                <w:color w:val="000000"/>
+                <w:sz w:val="24"/>
+                <w:szCs w:val="24"/>
+              </w:rPr>
+              <w:t>AICc</w:t>
+            </w:r>
+            <w:proofErr w:type="spellEnd"/>
+            <w:r>
+              <w:rPr>
+                <w:rFonts w:ascii="Times New Roman" w:eastAsia="Times New Roman" w:hAnsi="Times New Roman" w:cs="Times New Roman"/>
+                <w:b/>
+                <w:bCs/>
+                <w:color w:val="000000"/>
+                <w:sz w:val="24"/>
+                <w:szCs w:val="24"/>
+              </w:rPr>
+              <w:t xml:space="preserve"> value</w:t>
+            </w:r>
+          </w:p>
+        </w:tc>
+        <w:tc>
+          <w:tcPr>
+            <w:tcW w:w="1100" w:type="dxa"/>
+            <w:tcBorders>
+              <w:top w:val="nil"/>
+              <w:left w:val="nil"/>
+              <w:bottom w:val="nil"/>
+              <w:right w:val="nil"/>
+            </w:tcBorders>
+            <w:shd w:val="clear" w:color="auto" w:fill="auto"/>
+            <w:noWrap/>
+            <w:vAlign w:val="bottom"/>
+            <w:hideMark/>
+          </w:tcPr>
+          <w:p>
+            <w:pPr>
+              <w:spacing w:after="0" w:line="240" w:lineRule="auto"/>
+              <w:rPr>
+                <w:rFonts w:ascii="Times New Roman" w:eastAsia="Times New Roman" w:hAnsi="Times New Roman" w:cs="Times New Roman"/>
+                <w:b/>
+                <w:bCs/>
+                <w:color w:val="000000"/>
+                <w:sz w:val="24"/>
+                <w:szCs w:val="24"/>
+              </w:rPr>
+            </w:pPr>
+          </w:p>
+        </w:tc>
+      </w:tr>
+      <w:tr>
+        <w:trPr>
+          <w:trHeight w:val="310"/>
+        </w:trPr>
+        <w:tc>
+          <w:tcPr>
+            <w:tcW w:w="2520" w:type="dxa"/>
+            <w:tcBorders>
+              <w:top w:val="nil"/>
+              <w:left w:val="nil"/>
+              <w:bottom w:val="single" w:sz="4" w:space="0" w:color="auto"/>
+              <w:right w:val="nil"/>
+            </w:tcBorders>
+            <w:shd w:val="clear" w:color="auto" w:fill="auto"/>
+            <w:noWrap/>
+            <w:vAlign w:val="bottom"/>
+            <w:hideMark/>
+          </w:tcPr>
+          <w:p>
+            <w:pPr>
+              <w:spacing w:after="0" w:line="240" w:lineRule="auto"/>
+              <w:rPr>
+                <w:rFonts w:ascii="Times New Roman" w:eastAsia="Times New Roman" w:hAnsi="Times New Roman" w:cs="Times New Roman"/>
+                <w:b/>
+                <w:bCs/>
+                <w:color w:val="000000"/>
+                <w:sz w:val="24"/>
+                <w:szCs w:val="24"/>
+              </w:rPr>
+            </w:pPr>
+            <w:r>
+              <w:rPr>
+                <w:rFonts w:ascii="Times New Roman" w:eastAsia="Times New Roman" w:hAnsi="Times New Roman" w:cs="Times New Roman"/>
+                <w:b/>
+                <w:bCs/>
+                <w:color w:val="000000"/>
+                <w:sz w:val="24"/>
+                <w:szCs w:val="24"/>
+              </w:rPr>
+              <w:t>Species</w:t>
+            </w:r>
+          </w:p>
+        </w:tc>
+        <w:tc>
+          <w:tcPr>
+            <w:tcW w:w="868" w:type="dxa"/>
+            <w:tcBorders>
+              <w:top w:val="nil"/>
+              <w:left w:val="nil"/>
+              <w:bottom w:val="single" w:sz="4" w:space="0" w:color="auto"/>
+              <w:right w:val="nil"/>
+            </w:tcBorders>
+            <w:shd w:val="clear" w:color="auto" w:fill="auto"/>
+            <w:noWrap/>
+            <w:vAlign w:val="bottom"/>
+            <w:hideMark/>
+          </w:tcPr>
+          <w:p>
+            <w:pPr>
+              <w:spacing w:after="0" w:line="240" w:lineRule="auto"/>
+              <w:rPr>
+                <w:rFonts w:ascii="Times New Roman" w:eastAsia="Times New Roman" w:hAnsi="Times New Roman" w:cs="Times New Roman"/>
+                <w:b/>
+                <w:bCs/>
+                <w:color w:val="000000"/>
+                <w:sz w:val="24"/>
+                <w:szCs w:val="24"/>
+              </w:rPr>
+            </w:pPr>
+            <w:r>
+              <w:rPr>
+                <w:rFonts w:ascii="Times New Roman" w:eastAsia="Times New Roman" w:hAnsi="Times New Roman" w:cs="Times New Roman"/>
+                <w:b/>
+                <w:bCs/>
+                <w:color w:val="000000"/>
+                <w:sz w:val="24"/>
+                <w:szCs w:val="24"/>
+              </w:rPr>
+              <w:t>null</w:t>
+            </w:r>
+          </w:p>
+        </w:tc>
+        <w:tc>
+          <w:tcPr>
+            <w:tcW w:w="1312" w:type="dxa"/>
+            <w:tcBorders>
+              <w:top w:val="nil"/>
+              <w:left w:val="nil"/>
+              <w:bottom w:val="single" w:sz="4" w:space="0" w:color="auto"/>
+              <w:right w:val="nil"/>
+            </w:tcBorders>
+            <w:shd w:val="clear" w:color="auto" w:fill="auto"/>
+            <w:noWrap/>
+            <w:vAlign w:val="bottom"/>
+            <w:hideMark/>
+          </w:tcPr>
+          <w:p>
+            <w:pPr>
+              <w:spacing w:after="0" w:line="240" w:lineRule="auto"/>
+              <w:rPr>
+                <w:rFonts w:ascii="Times New Roman" w:eastAsia="Times New Roman" w:hAnsi="Times New Roman" w:cs="Times New Roman"/>
+                <w:b/>
+                <w:bCs/>
+                <w:color w:val="000000"/>
+                <w:sz w:val="24"/>
+                <w:szCs w:val="24"/>
+              </w:rPr>
+            </w:pPr>
+            <w:r>
+              <w:rPr>
+                <w:rFonts w:ascii="Times New Roman" w:eastAsia="Times New Roman" w:hAnsi="Times New Roman" w:cs="Times New Roman"/>
+                <w:b/>
+                <w:bCs/>
+                <w:color w:val="000000"/>
+                <w:sz w:val="24"/>
+                <w:szCs w:val="24"/>
+              </w:rPr>
+              <w:t>treatment</w:t>
+            </w:r>
+          </w:p>
+        </w:tc>
+        <w:tc>
+          <w:tcPr>
+            <w:tcW w:w="1100" w:type="dxa"/>
+            <w:tcBorders>
+              <w:top w:val="nil"/>
+              <w:left w:val="nil"/>
+              <w:bottom w:val="single" w:sz="4" w:space="0" w:color="auto"/>
+              <w:right w:val="nil"/>
+            </w:tcBorders>
+            <w:shd w:val="clear" w:color="auto" w:fill="auto"/>
+            <w:noWrap/>
+            <w:vAlign w:val="bottom"/>
+            <w:hideMark/>
+          </w:tcPr>
+          <w:p>
+            <w:pPr>
+              <w:spacing w:after="0" w:line="240" w:lineRule="auto"/>
+              <w:rPr>
+                <w:rFonts w:ascii="Times New Roman" w:eastAsia="Times New Roman" w:hAnsi="Times New Roman" w:cs="Times New Roman"/>
+                <w:b/>
+                <w:bCs/>
+                <w:color w:val="000000"/>
+                <w:sz w:val="24"/>
+                <w:szCs w:val="24"/>
+              </w:rPr>
+            </w:pPr>
+            <w:r>
+              <w:rPr>
+                <w:rFonts w:ascii="Times New Roman" w:eastAsia="Times New Roman" w:hAnsi="Times New Roman" w:cs="Times New Roman"/>
+                <w:b/>
+                <w:bCs/>
+                <w:color w:val="000000"/>
+                <w:sz w:val="24"/>
+                <w:szCs w:val="24"/>
+              </w:rPr>
+              <w:t>difference</w:t>
+            </w:r>
+          </w:p>
+        </w:tc>
+      </w:tr>
+      <w:tr>
+        <w:trPr>
+          <w:trHeight w:val="310"/>
+        </w:trPr>
+        <w:tc>
+          <w:tcPr>
+            <w:tcW w:w="2520" w:type="dxa"/>
+            <w:tcBorders>
+              <w:top w:val="nil"/>
+              <w:left w:val="nil"/>
+              <w:bottom w:val="nil"/>
+              <w:right w:val="nil"/>
+            </w:tcBorders>
+            <w:shd w:val="clear" w:color="auto" w:fill="auto"/>
+            <w:noWrap/>
+            <w:vAlign w:val="bottom"/>
+            <w:hideMark/>
+          </w:tcPr>
+          <w:p>
+            <w:pPr>
+              <w:spacing w:after="0" w:line="240" w:lineRule="auto"/>
+              <w:rPr>
+                <w:rFonts w:ascii="Times New Roman" w:eastAsia="Times New Roman" w:hAnsi="Times New Roman" w:cs="Times New Roman"/>
+                <w:i/>
+                <w:iCs/>
+                <w:color w:val="000000"/>
+                <w:sz w:val="24"/>
+                <w:szCs w:val="24"/>
+              </w:rPr>
+            </w:pPr>
+            <w:proofErr w:type="spellStart"/>
+            <w:r>
+              <w:rPr>
+                <w:rFonts w:ascii="Times New Roman" w:eastAsia="Times New Roman" w:hAnsi="Times New Roman" w:cs="Times New Roman"/>
+                <w:i/>
+                <w:iCs/>
+                <w:color w:val="000000"/>
+                <w:sz w:val="24"/>
+                <w:szCs w:val="24"/>
+              </w:rPr>
+              <w:t>Carica</w:t>
+            </w:r>
+            <w:proofErr w:type="spellEnd"/>
+            <w:r>
+              <w:rPr>
+                <w:rFonts w:ascii="Times New Roman" w:eastAsia="Times New Roman" w:hAnsi="Times New Roman" w:cs="Times New Roman"/>
+                <w:i/>
+                <w:iCs/>
+                <w:color w:val="000000"/>
+                <w:sz w:val="24"/>
+                <w:szCs w:val="24"/>
+              </w:rPr>
+              <w:t xml:space="preserve"> papaya</w:t>
+            </w:r>
+          </w:p>
+        </w:tc>
+        <w:tc>
+          <w:tcPr>
+            <w:tcW w:w="868" w:type="dxa"/>
+            <w:tcBorders>
+              <w:top w:val="nil"/>
+              <w:left w:val="nil"/>
+              <w:bottom w:val="nil"/>
+              <w:right w:val="nil"/>
+            </w:tcBorders>
+            <w:shd w:val="clear" w:color="auto" w:fill="auto"/>
+            <w:noWrap/>
+            <w:vAlign w:val="bottom"/>
+            <w:hideMark/>
+          </w:tcPr>
+          <w:p>
+            <w:pPr>
+              <w:spacing w:after="0" w:line="240" w:lineRule="auto"/>
+              <w:jc w:val="right"/>
+              <w:rPr>
+                <w:rFonts w:ascii="Times New Roman" w:eastAsia="Times New Roman" w:hAnsi="Times New Roman" w:cs="Times New Roman"/>
+                <w:color w:val="000000"/>
+                <w:sz w:val="24"/>
+                <w:szCs w:val="24"/>
+              </w:rPr>
+            </w:pPr>
+            <w:r>
+              <w:rPr>
+                <w:rFonts w:ascii="Times New Roman" w:eastAsia="Times New Roman" w:hAnsi="Times New Roman" w:cs="Times New Roman"/>
+                <w:color w:val="000000"/>
+                <w:sz w:val="24"/>
+                <w:szCs w:val="24"/>
+              </w:rPr>
+              <w:t>155.81</w:t>
+            </w:r>
+          </w:p>
+        </w:tc>
+        <w:tc>
+          <w:tcPr>
+            <w:tcW w:w="1312" w:type="dxa"/>
+            <w:tcBorders>
+              <w:top w:val="nil"/>
+              <w:left w:val="nil"/>
+              <w:bottom w:val="nil"/>
+              <w:right w:val="nil"/>
+            </w:tcBorders>
+            <w:shd w:val="clear" w:color="auto" w:fill="auto"/>
+            <w:noWrap/>
+            <w:vAlign w:val="bottom"/>
+            <w:hideMark/>
+          </w:tcPr>
+          <w:p>
+            <w:pPr>
+              <w:spacing w:after="0" w:line="240" w:lineRule="auto"/>
+              <w:jc w:val="right"/>
+              <w:rPr>
+                <w:rFonts w:ascii="Times New Roman" w:eastAsia="Times New Roman" w:hAnsi="Times New Roman" w:cs="Times New Roman"/>
+                <w:color w:val="000000"/>
+                <w:sz w:val="24"/>
+                <w:szCs w:val="24"/>
+              </w:rPr>
+            </w:pPr>
+            <w:r>
+              <w:rPr>
+                <w:rFonts w:ascii="Times New Roman" w:eastAsia="Times New Roman" w:hAnsi="Times New Roman" w:cs="Times New Roman"/>
+                <w:color w:val="000000"/>
+                <w:sz w:val="24"/>
+                <w:szCs w:val="24"/>
+              </w:rPr>
+              <w:t>121.13</w:t>
+            </w:r>
+          </w:p>
+        </w:tc>
+        <w:tc>
+          <w:tcPr>
+            <w:tcW w:w="1100" w:type="dxa"/>
+            <w:tcBorders>
+              <w:top w:val="nil"/>
+              <w:left w:val="nil"/>
+              <w:bottom w:val="nil"/>
+              <w:right w:val="nil"/>
+            </w:tcBorders>
+            <w:shd w:val="clear" w:color="auto" w:fill="auto"/>
+            <w:noWrap/>
+            <w:vAlign w:val="bottom"/>
+            <w:hideMark/>
+          </w:tcPr>
+          <w:p>
+            <w:pPr>
+              <w:spacing w:after="0" w:line="240" w:lineRule="auto"/>
+              <w:jc w:val="right"/>
+              <w:rPr>
+                <w:rFonts w:ascii="Times New Roman" w:eastAsia="Times New Roman" w:hAnsi="Times New Roman" w:cs="Times New Roman"/>
+                <w:color w:val="000000"/>
+                <w:sz w:val="24"/>
+                <w:szCs w:val="24"/>
+              </w:rPr>
+            </w:pPr>
+            <w:r>
+              <w:rPr>
+                <w:rFonts w:ascii="Times New Roman" w:eastAsia="Times New Roman" w:hAnsi="Times New Roman" w:cs="Times New Roman"/>
+                <w:color w:val="000000"/>
+                <w:sz w:val="24"/>
+                <w:szCs w:val="24"/>
+              </w:rPr>
+              <w:t>34.68</w:t>
+            </w:r>
+          </w:p>
+        </w:tc>
+      </w:tr>
+      <w:tr>
+        <w:trPr>
+          <w:trHeight w:val="310"/>
+        </w:trPr>
+        <w:tc>
+          <w:tcPr>
+            <w:tcW w:w="2520" w:type="dxa"/>
+            <w:tcBorders>
+              <w:top w:val="nil"/>
+              <w:left w:val="nil"/>
+              <w:bottom w:val="nil"/>
+              <w:right w:val="nil"/>
+            </w:tcBorders>
+            <w:shd w:val="clear" w:color="auto" w:fill="auto"/>
+            <w:noWrap/>
+            <w:vAlign w:val="bottom"/>
+            <w:hideMark/>
+          </w:tcPr>
+          <w:p>
+            <w:pPr>
+              <w:spacing w:after="0" w:line="240" w:lineRule="auto"/>
+              <w:rPr>
+                <w:rFonts w:ascii="Times New Roman" w:eastAsia="Times New Roman" w:hAnsi="Times New Roman" w:cs="Times New Roman"/>
+                <w:i/>
+                <w:iCs/>
+                <w:color w:val="000000"/>
+                <w:sz w:val="24"/>
+                <w:szCs w:val="24"/>
+              </w:rPr>
+            </w:pPr>
+            <w:proofErr w:type="spellStart"/>
+            <w:r>
+              <w:rPr>
+                <w:rFonts w:ascii="Times New Roman" w:eastAsia="Times New Roman" w:hAnsi="Times New Roman" w:cs="Times New Roman"/>
+                <w:i/>
+                <w:iCs/>
+                <w:color w:val="000000"/>
+                <w:sz w:val="24"/>
+                <w:szCs w:val="24"/>
+              </w:rPr>
+              <w:t>Psychotria</w:t>
+            </w:r>
+            <w:proofErr w:type="spellEnd"/>
+            <w:r>
+              <w:rPr>
+                <w:rFonts w:ascii="Times New Roman" w:eastAsia="Times New Roman" w:hAnsi="Times New Roman" w:cs="Times New Roman"/>
+                <w:i/>
+                <w:iCs/>
+                <w:color w:val="000000"/>
+                <w:sz w:val="24"/>
+                <w:szCs w:val="24"/>
+              </w:rPr>
+              <w:t xml:space="preserve"> </w:t>
+            </w:r>
+            <w:proofErr w:type="spellStart"/>
+            <w:r>
+              <w:rPr>
+                <w:rFonts w:ascii="Times New Roman" w:eastAsia="Times New Roman" w:hAnsi="Times New Roman" w:cs="Times New Roman"/>
+                <w:i/>
+                <w:iCs/>
+                <w:color w:val="000000"/>
+                <w:sz w:val="24"/>
+                <w:szCs w:val="24"/>
+              </w:rPr>
+              <w:t>mariana</w:t>
+            </w:r>
+            <w:proofErr w:type="spellEnd"/>
+          </w:p>
+        </w:tc>
+        <w:tc>
+          <w:tcPr>
+            <w:tcW w:w="868" w:type="dxa"/>
+            <w:tcBorders>
+              <w:top w:val="nil"/>
+              <w:left w:val="nil"/>
+              <w:bottom w:val="nil"/>
+              <w:right w:val="nil"/>
+            </w:tcBorders>
+            <w:shd w:val="clear" w:color="auto" w:fill="auto"/>
+            <w:noWrap/>
+            <w:vAlign w:val="bottom"/>
+            <w:hideMark/>
+          </w:tcPr>
+          <w:p>
+            <w:pPr>
+              <w:spacing w:after="0" w:line="240" w:lineRule="auto"/>
+              <w:jc w:val="right"/>
+              <w:rPr>
+                <w:rFonts w:ascii="Times New Roman" w:eastAsia="Times New Roman" w:hAnsi="Times New Roman" w:cs="Times New Roman"/>
+                <w:color w:val="000000"/>
+                <w:sz w:val="24"/>
+                <w:szCs w:val="24"/>
+              </w:rPr>
+            </w:pPr>
+            <w:r>
+              <w:rPr>
+                <w:rFonts w:ascii="Times New Roman" w:eastAsia="Times New Roman" w:hAnsi="Times New Roman" w:cs="Times New Roman"/>
+                <w:color w:val="000000"/>
+                <w:sz w:val="24"/>
+                <w:szCs w:val="24"/>
+              </w:rPr>
+              <w:t>100.51</w:t>
+            </w:r>
+          </w:p>
+        </w:tc>
+        <w:tc>
+          <w:tcPr>
+            <w:tcW w:w="1312" w:type="dxa"/>
+            <w:tcBorders>
+              <w:top w:val="nil"/>
+              <w:left w:val="nil"/>
+              <w:bottom w:val="nil"/>
+              <w:right w:val="nil"/>
+            </w:tcBorders>
+            <w:shd w:val="clear" w:color="auto" w:fill="auto"/>
+            <w:noWrap/>
+            <w:vAlign w:val="bottom"/>
+            <w:hideMark/>
+          </w:tcPr>
+          <w:p>
+            <w:pPr>
+              <w:spacing w:after="0" w:line="240" w:lineRule="auto"/>
+              <w:jc w:val="right"/>
+              <w:rPr>
+                <w:rFonts w:ascii="Times New Roman" w:eastAsia="Times New Roman" w:hAnsi="Times New Roman" w:cs="Times New Roman"/>
+                <w:color w:val="000000"/>
+                <w:sz w:val="24"/>
+                <w:szCs w:val="24"/>
+              </w:rPr>
+            </w:pPr>
+            <w:r>
+              <w:rPr>
+                <w:rFonts w:ascii="Times New Roman" w:eastAsia="Times New Roman" w:hAnsi="Times New Roman" w:cs="Times New Roman"/>
+                <w:color w:val="000000"/>
+                <w:sz w:val="24"/>
+                <w:szCs w:val="24"/>
+              </w:rPr>
+              <w:t>78.39</w:t>
+            </w:r>
+          </w:p>
+        </w:tc>
+        <w:tc>
+          <w:tcPr>
+            <w:tcW w:w="1100" w:type="dxa"/>
+            <w:tcBorders>
+              <w:top w:val="nil"/>
+              <w:left w:val="nil"/>
+              <w:bottom w:val="nil"/>
+              <w:right w:val="nil"/>
+            </w:tcBorders>
+            <w:shd w:val="clear" w:color="auto" w:fill="auto"/>
+            <w:noWrap/>
+            <w:vAlign w:val="bottom"/>
+            <w:hideMark/>
+          </w:tcPr>
+          <w:p>
+            <w:pPr>
+              <w:spacing w:after="0" w:line="240" w:lineRule="auto"/>
+              <w:jc w:val="right"/>
+              <w:rPr>
+                <w:rFonts w:ascii="Times New Roman" w:eastAsia="Times New Roman" w:hAnsi="Times New Roman" w:cs="Times New Roman"/>
+                <w:color w:val="000000"/>
+                <w:sz w:val="24"/>
+                <w:szCs w:val="24"/>
+              </w:rPr>
+            </w:pPr>
+            <w:r>
+              <w:rPr>
+                <w:rFonts w:ascii="Times New Roman" w:eastAsia="Times New Roman" w:hAnsi="Times New Roman" w:cs="Times New Roman"/>
+                <w:color w:val="000000"/>
+                <w:sz w:val="24"/>
+                <w:szCs w:val="24"/>
+              </w:rPr>
+              <w:t>22.12</w:t>
+            </w:r>
+          </w:p>
+        </w:tc>
+      </w:tr>
+      <w:tr>
+        <w:trPr>
+          <w:trHeight w:val="310"/>
+        </w:trPr>
+        <w:tc>
+          <w:tcPr>
+            <w:tcW w:w="2520" w:type="dxa"/>
+            <w:tcBorders>
+              <w:top w:val="nil"/>
+              <w:left w:val="nil"/>
+              <w:bottom w:val="nil"/>
+              <w:right w:val="nil"/>
+            </w:tcBorders>
+            <w:shd w:val="clear" w:color="auto" w:fill="auto"/>
+            <w:noWrap/>
+            <w:vAlign w:val="bottom"/>
+            <w:hideMark/>
+          </w:tcPr>
+          <w:p>
+            <w:pPr>
+              <w:spacing w:after="0" w:line="240" w:lineRule="auto"/>
+              <w:rPr>
+                <w:rFonts w:ascii="Times New Roman" w:eastAsia="Times New Roman" w:hAnsi="Times New Roman" w:cs="Times New Roman"/>
+                <w:i/>
+                <w:iCs/>
+                <w:color w:val="000000"/>
+                <w:sz w:val="24"/>
+                <w:szCs w:val="24"/>
+              </w:rPr>
+            </w:pPr>
+            <w:proofErr w:type="spellStart"/>
+            <w:r>
+              <w:rPr>
+                <w:rFonts w:ascii="Times New Roman" w:eastAsia="Times New Roman" w:hAnsi="Times New Roman" w:cs="Times New Roman"/>
+                <w:i/>
+                <w:iCs/>
+                <w:color w:val="000000"/>
+                <w:sz w:val="24"/>
+                <w:szCs w:val="24"/>
+              </w:rPr>
+              <w:t>Morinda</w:t>
+            </w:r>
+            <w:proofErr w:type="spellEnd"/>
+            <w:r>
+              <w:rPr>
+                <w:rFonts w:ascii="Times New Roman" w:eastAsia="Times New Roman" w:hAnsi="Times New Roman" w:cs="Times New Roman"/>
+                <w:i/>
+                <w:iCs/>
+                <w:color w:val="000000"/>
+                <w:sz w:val="24"/>
+                <w:szCs w:val="24"/>
+              </w:rPr>
+              <w:t xml:space="preserve"> </w:t>
+            </w:r>
+            <w:proofErr w:type="spellStart"/>
+            <w:r>
+              <w:rPr>
+                <w:rFonts w:ascii="Times New Roman" w:eastAsia="Times New Roman" w:hAnsi="Times New Roman" w:cs="Times New Roman"/>
+                <w:i/>
+                <w:iCs/>
+                <w:color w:val="000000"/>
+                <w:sz w:val="24"/>
+                <w:szCs w:val="24"/>
+              </w:rPr>
+              <w:t>citrifolia</w:t>
+            </w:r>
+            <w:proofErr w:type="spellEnd"/>
+          </w:p>
+        </w:tc>
+        <w:tc>
+          <w:tcPr>
+            <w:tcW w:w="868" w:type="dxa"/>
+            <w:tcBorders>
+              <w:top w:val="nil"/>
+              <w:left w:val="nil"/>
+              <w:bottom w:val="nil"/>
+              <w:right w:val="nil"/>
+            </w:tcBorders>
+            <w:shd w:val="clear" w:color="auto" w:fill="auto"/>
+            <w:noWrap/>
+            <w:vAlign w:val="bottom"/>
+            <w:hideMark/>
+          </w:tcPr>
+          <w:p>
+            <w:pPr>
+              <w:spacing w:after="0" w:line="240" w:lineRule="auto"/>
+              <w:jc w:val="right"/>
+              <w:rPr>
+                <w:rFonts w:ascii="Times New Roman" w:eastAsia="Times New Roman" w:hAnsi="Times New Roman" w:cs="Times New Roman"/>
+                <w:color w:val="000000"/>
+                <w:sz w:val="24"/>
+                <w:szCs w:val="24"/>
+              </w:rPr>
+            </w:pPr>
+            <w:r>
+              <w:rPr>
+                <w:rFonts w:ascii="Times New Roman" w:eastAsia="Times New Roman" w:hAnsi="Times New Roman" w:cs="Times New Roman"/>
+                <w:color w:val="000000"/>
+                <w:sz w:val="24"/>
+                <w:szCs w:val="24"/>
+              </w:rPr>
+              <w:t>114.55</w:t>
+            </w:r>
+          </w:p>
+        </w:tc>
+        <w:tc>
+          <w:tcPr>
+            <w:tcW w:w="1312" w:type="dxa"/>
+            <w:tcBorders>
+              <w:top w:val="nil"/>
+              <w:left w:val="nil"/>
+              <w:bottom w:val="nil"/>
+              <w:right w:val="nil"/>
+            </w:tcBorders>
+            <w:shd w:val="clear" w:color="auto" w:fill="auto"/>
+            <w:noWrap/>
+            <w:vAlign w:val="bottom"/>
+            <w:hideMark/>
+          </w:tcPr>
+          <w:p>
+            <w:pPr>
+              <w:spacing w:after="0" w:line="240" w:lineRule="auto"/>
+              <w:jc w:val="right"/>
+              <w:rPr>
+                <w:rFonts w:ascii="Times New Roman" w:eastAsia="Times New Roman" w:hAnsi="Times New Roman" w:cs="Times New Roman"/>
+                <w:color w:val="000000"/>
+                <w:sz w:val="24"/>
+                <w:szCs w:val="24"/>
+              </w:rPr>
+            </w:pPr>
+            <w:r>
+              <w:rPr>
+                <w:rFonts w:ascii="Times New Roman" w:eastAsia="Times New Roman" w:hAnsi="Times New Roman" w:cs="Times New Roman"/>
+                <w:color w:val="000000"/>
+                <w:sz w:val="24"/>
+                <w:szCs w:val="24"/>
+              </w:rPr>
+              <w:t>105.27</w:t>
+            </w:r>
+          </w:p>
+        </w:tc>
+        <w:tc>
+          <w:tcPr>
+            <w:tcW w:w="1100" w:type="dxa"/>
+            <w:tcBorders>
+              <w:top w:val="nil"/>
+              <w:left w:val="nil"/>
+              <w:bottom w:val="nil"/>
+              <w:right w:val="nil"/>
+            </w:tcBorders>
+            <w:shd w:val="clear" w:color="auto" w:fill="auto"/>
+            <w:noWrap/>
+            <w:vAlign w:val="bottom"/>
+            <w:hideMark/>
+          </w:tcPr>
+          <w:p>
+            <w:pPr>
+              <w:spacing w:after="0" w:line="240" w:lineRule="auto"/>
+              <w:jc w:val="right"/>
+              <w:rPr>
+                <w:rFonts w:ascii="Times New Roman" w:eastAsia="Times New Roman" w:hAnsi="Times New Roman" w:cs="Times New Roman"/>
+                <w:color w:val="000000"/>
+                <w:sz w:val="24"/>
+                <w:szCs w:val="24"/>
+              </w:rPr>
+            </w:pPr>
+            <w:r>
+              <w:rPr>
+                <w:rFonts w:ascii="Times New Roman" w:eastAsia="Times New Roman" w:hAnsi="Times New Roman" w:cs="Times New Roman"/>
+                <w:color w:val="000000"/>
+                <w:sz w:val="24"/>
+                <w:szCs w:val="24"/>
+              </w:rPr>
+              <w:t>9.28</w:t>
+            </w:r>
+          </w:p>
+        </w:tc>
+      </w:tr>
+      <w:tr>
+        <w:trPr>
+          <w:trHeight w:val="310"/>
+        </w:trPr>
+        <w:tc>
+          <w:tcPr>
+            <w:tcW w:w="2520" w:type="dxa"/>
+            <w:tcBorders>
+              <w:top w:val="nil"/>
+              <w:left w:val="nil"/>
+              <w:bottom w:val="nil"/>
+              <w:right w:val="nil"/>
+            </w:tcBorders>
+            <w:shd w:val="clear" w:color="auto" w:fill="auto"/>
+            <w:noWrap/>
+            <w:vAlign w:val="bottom"/>
+            <w:hideMark/>
+          </w:tcPr>
+          <w:p>
+            <w:pPr>
+              <w:spacing w:after="0" w:line="240" w:lineRule="auto"/>
+              <w:rPr>
+                <w:rFonts w:ascii="Times New Roman" w:eastAsia="Times New Roman" w:hAnsi="Times New Roman" w:cs="Times New Roman"/>
+                <w:i/>
+                <w:iCs/>
+                <w:color w:val="000000"/>
+                <w:sz w:val="24"/>
+                <w:szCs w:val="24"/>
+              </w:rPr>
+            </w:pPr>
+            <w:proofErr w:type="spellStart"/>
+            <w:r>
+              <w:rPr>
+                <w:rFonts w:ascii="Times New Roman" w:eastAsia="Times New Roman" w:hAnsi="Times New Roman" w:cs="Times New Roman"/>
+                <w:i/>
+                <w:iCs/>
+                <w:color w:val="000000"/>
+                <w:sz w:val="24"/>
+                <w:szCs w:val="24"/>
+              </w:rPr>
+              <w:t>Premna</w:t>
+            </w:r>
+            <w:proofErr w:type="spellEnd"/>
+            <w:r>
+              <w:rPr>
+                <w:rFonts w:ascii="Times New Roman" w:eastAsia="Times New Roman" w:hAnsi="Times New Roman" w:cs="Times New Roman"/>
+                <w:i/>
+                <w:iCs/>
+                <w:color w:val="000000"/>
+                <w:sz w:val="24"/>
+                <w:szCs w:val="24"/>
+              </w:rPr>
+              <w:t xml:space="preserve"> </w:t>
+            </w:r>
+            <w:proofErr w:type="spellStart"/>
+            <w:r>
+              <w:rPr>
+                <w:rFonts w:ascii="Times New Roman" w:eastAsia="Times New Roman" w:hAnsi="Times New Roman" w:cs="Times New Roman"/>
+                <w:i/>
+                <w:iCs/>
+                <w:color w:val="000000"/>
+                <w:sz w:val="24"/>
+                <w:szCs w:val="24"/>
+              </w:rPr>
+              <w:t>serratifolia</w:t>
+            </w:r>
+            <w:proofErr w:type="spellEnd"/>
+          </w:p>
+        </w:tc>
+        <w:tc>
+          <w:tcPr>
+            <w:tcW w:w="868" w:type="dxa"/>
+            <w:tcBorders>
+              <w:top w:val="nil"/>
+              <w:left w:val="nil"/>
+              <w:bottom w:val="nil"/>
+              <w:right w:val="nil"/>
+            </w:tcBorders>
+            <w:shd w:val="clear" w:color="auto" w:fill="auto"/>
+            <w:noWrap/>
+            <w:vAlign w:val="bottom"/>
+            <w:hideMark/>
+          </w:tcPr>
+          <w:p>
+            <w:pPr>
+              <w:spacing w:after="0" w:line="240" w:lineRule="auto"/>
+              <w:jc w:val="right"/>
+              <w:rPr>
+                <w:rFonts w:ascii="Times New Roman" w:eastAsia="Times New Roman" w:hAnsi="Times New Roman" w:cs="Times New Roman"/>
+                <w:color w:val="000000"/>
+                <w:sz w:val="24"/>
+                <w:szCs w:val="24"/>
+              </w:rPr>
+            </w:pPr>
+            <w:r>
+              <w:rPr>
+                <w:rFonts w:ascii="Times New Roman" w:eastAsia="Times New Roman" w:hAnsi="Times New Roman" w:cs="Times New Roman"/>
+                <w:color w:val="000000"/>
+                <w:sz w:val="24"/>
+                <w:szCs w:val="24"/>
+              </w:rPr>
+              <w:t>94.17</w:t>
+            </w:r>
+          </w:p>
+        </w:tc>
+        <w:tc>
+          <w:tcPr>
+            <w:tcW w:w="1312" w:type="dxa"/>
+            <w:tcBorders>
+              <w:top w:val="nil"/>
+              <w:left w:val="nil"/>
+              <w:bottom w:val="nil"/>
+              <w:right w:val="nil"/>
+            </w:tcBorders>
+            <w:shd w:val="clear" w:color="auto" w:fill="auto"/>
+            <w:noWrap/>
+            <w:vAlign w:val="bottom"/>
+            <w:hideMark/>
+          </w:tcPr>
+          <w:p>
+            <w:pPr>
+              <w:spacing w:after="0" w:line="240" w:lineRule="auto"/>
+              <w:jc w:val="right"/>
+              <w:rPr>
+                <w:rFonts w:ascii="Times New Roman" w:eastAsia="Times New Roman" w:hAnsi="Times New Roman" w:cs="Times New Roman"/>
+                <w:color w:val="000000"/>
+                <w:sz w:val="24"/>
+                <w:szCs w:val="24"/>
+              </w:rPr>
+            </w:pPr>
+            <w:r>
+              <w:rPr>
+                <w:rFonts w:ascii="Times New Roman" w:eastAsia="Times New Roman" w:hAnsi="Times New Roman" w:cs="Times New Roman"/>
+                <w:color w:val="000000"/>
+                <w:sz w:val="24"/>
+                <w:szCs w:val="24"/>
+              </w:rPr>
+              <w:t>86.4</w:t>
+            </w:r>
+          </w:p>
+        </w:tc>
+        <w:tc>
+          <w:tcPr>
+            <w:tcW w:w="1100" w:type="dxa"/>
+            <w:tcBorders>
+              <w:top w:val="nil"/>
+              <w:left w:val="nil"/>
+              <w:bottom w:val="nil"/>
+              <w:right w:val="nil"/>
+            </w:tcBorders>
+            <w:shd w:val="clear" w:color="auto" w:fill="auto"/>
+            <w:noWrap/>
+            <w:vAlign w:val="bottom"/>
+            <w:hideMark/>
+          </w:tcPr>
+          <w:p>
+            <w:pPr>
+              <w:spacing w:after="0" w:line="240" w:lineRule="auto"/>
+              <w:jc w:val="right"/>
+              <w:rPr>
+                <w:rFonts w:ascii="Times New Roman" w:eastAsia="Times New Roman" w:hAnsi="Times New Roman" w:cs="Times New Roman"/>
+                <w:color w:val="000000"/>
+                <w:sz w:val="24"/>
+                <w:szCs w:val="24"/>
+              </w:rPr>
+            </w:pPr>
+            <w:r>
+              <w:rPr>
+                <w:rFonts w:ascii="Times New Roman" w:eastAsia="Times New Roman" w:hAnsi="Times New Roman" w:cs="Times New Roman"/>
+                <w:color w:val="000000"/>
+                <w:sz w:val="24"/>
+                <w:szCs w:val="24"/>
+              </w:rPr>
+              <w:t>7.77</w:t>
+            </w:r>
+          </w:p>
+        </w:tc>
+      </w:tr>
+      <w:tr>
+        <w:trPr>
+          <w:trHeight w:val="310"/>
+        </w:trPr>
+        <w:tc>
+          <w:tcPr>
+            <w:tcW w:w="2520" w:type="dxa"/>
+            <w:tcBorders>
+              <w:top w:val="nil"/>
+              <w:left w:val="nil"/>
+              <w:bottom w:val="nil"/>
+              <w:right w:val="nil"/>
+            </w:tcBorders>
+            <w:shd w:val="clear" w:color="auto" w:fill="auto"/>
+            <w:noWrap/>
+            <w:vAlign w:val="bottom"/>
+            <w:hideMark/>
+          </w:tcPr>
+          <w:p>
+            <w:pPr>
+              <w:spacing w:after="0" w:line="240" w:lineRule="auto"/>
+              <w:rPr>
+                <w:rFonts w:ascii="Times New Roman" w:eastAsia="Times New Roman" w:hAnsi="Times New Roman" w:cs="Times New Roman"/>
+                <w:i/>
+                <w:iCs/>
+                <w:color w:val="000000"/>
+                <w:sz w:val="24"/>
+                <w:szCs w:val="24"/>
+              </w:rPr>
+            </w:pPr>
+            <w:r>
+              <w:rPr>
+                <w:rFonts w:ascii="Times New Roman" w:eastAsia="Times New Roman" w:hAnsi="Times New Roman" w:cs="Times New Roman"/>
+                <w:i/>
+                <w:iCs/>
+                <w:color w:val="000000"/>
+                <w:sz w:val="24"/>
+                <w:szCs w:val="24"/>
+              </w:rPr>
+              <w:t xml:space="preserve">Aglaia </w:t>
+            </w:r>
+            <w:proofErr w:type="spellStart"/>
+            <w:r>
+              <w:rPr>
+                <w:rFonts w:ascii="Times New Roman" w:eastAsia="Times New Roman" w:hAnsi="Times New Roman" w:cs="Times New Roman"/>
+                <w:i/>
+                <w:iCs/>
+                <w:color w:val="000000"/>
+                <w:sz w:val="24"/>
+                <w:szCs w:val="24"/>
+              </w:rPr>
+              <w:t>mariannensis</w:t>
+            </w:r>
+            <w:proofErr w:type="spellEnd"/>
+          </w:p>
+        </w:tc>
+        <w:tc>
+          <w:tcPr>
+            <w:tcW w:w="868" w:type="dxa"/>
+            <w:tcBorders>
+              <w:top w:val="nil"/>
+              <w:left w:val="nil"/>
+              <w:bottom w:val="nil"/>
+              <w:right w:val="nil"/>
+            </w:tcBorders>
+            <w:shd w:val="clear" w:color="auto" w:fill="auto"/>
+            <w:noWrap/>
+            <w:vAlign w:val="bottom"/>
+            <w:hideMark/>
+          </w:tcPr>
+          <w:p>
+            <w:pPr>
+              <w:spacing w:after="0" w:line="240" w:lineRule="auto"/>
+              <w:jc w:val="right"/>
+              <w:rPr>
+                <w:rFonts w:ascii="Times New Roman" w:eastAsia="Times New Roman" w:hAnsi="Times New Roman" w:cs="Times New Roman"/>
+                <w:color w:val="000000"/>
+                <w:sz w:val="24"/>
+                <w:szCs w:val="24"/>
+              </w:rPr>
+            </w:pPr>
+            <w:r>
+              <w:rPr>
+                <w:rFonts w:ascii="Times New Roman" w:eastAsia="Times New Roman" w:hAnsi="Times New Roman" w:cs="Times New Roman"/>
+                <w:color w:val="000000"/>
+                <w:sz w:val="24"/>
+                <w:szCs w:val="24"/>
+              </w:rPr>
+              <w:t>79.36</w:t>
+            </w:r>
+          </w:p>
+        </w:tc>
+        <w:tc>
+          <w:tcPr>
+            <w:tcW w:w="1312" w:type="dxa"/>
+            <w:tcBorders>
+              <w:top w:val="nil"/>
+              <w:left w:val="nil"/>
+              <w:bottom w:val="nil"/>
+              <w:right w:val="nil"/>
+            </w:tcBorders>
+            <w:shd w:val="clear" w:color="auto" w:fill="auto"/>
+            <w:noWrap/>
+            <w:vAlign w:val="bottom"/>
+            <w:hideMark/>
+          </w:tcPr>
+          <w:p>
+            <w:pPr>
+              <w:spacing w:after="0" w:line="240" w:lineRule="auto"/>
+              <w:jc w:val="right"/>
+              <w:rPr>
+                <w:rFonts w:ascii="Times New Roman" w:eastAsia="Times New Roman" w:hAnsi="Times New Roman" w:cs="Times New Roman"/>
+                <w:color w:val="000000"/>
+                <w:sz w:val="24"/>
+                <w:szCs w:val="24"/>
+              </w:rPr>
+            </w:pPr>
+            <w:r>
+              <w:rPr>
+                <w:rFonts w:ascii="Times New Roman" w:eastAsia="Times New Roman" w:hAnsi="Times New Roman" w:cs="Times New Roman"/>
+                <w:color w:val="000000"/>
+                <w:sz w:val="24"/>
+                <w:szCs w:val="24"/>
+              </w:rPr>
+              <w:t>79.88</w:t>
+            </w:r>
+          </w:p>
+        </w:tc>
+        <w:tc>
+          <w:tcPr>
+            <w:tcW w:w="1100" w:type="dxa"/>
+            <w:tcBorders>
+              <w:top w:val="nil"/>
+              <w:left w:val="nil"/>
+              <w:bottom w:val="nil"/>
+              <w:right w:val="nil"/>
+            </w:tcBorders>
+            <w:shd w:val="clear" w:color="auto" w:fill="auto"/>
+            <w:noWrap/>
+            <w:vAlign w:val="bottom"/>
+            <w:hideMark/>
+          </w:tcPr>
+          <w:p>
+            <w:pPr>
+              <w:spacing w:after="0" w:line="240" w:lineRule="auto"/>
+              <w:jc w:val="right"/>
+              <w:rPr>
+                <w:rFonts w:ascii="Times New Roman" w:eastAsia="Times New Roman" w:hAnsi="Times New Roman" w:cs="Times New Roman"/>
+                <w:color w:val="000000"/>
+                <w:sz w:val="24"/>
+                <w:szCs w:val="24"/>
+              </w:rPr>
+            </w:pPr>
+            <w:r>
+              <w:rPr>
+                <w:rFonts w:ascii="Times New Roman" w:eastAsia="Times New Roman" w:hAnsi="Times New Roman" w:cs="Times New Roman"/>
+                <w:color w:val="000000"/>
+                <w:sz w:val="24"/>
+                <w:szCs w:val="24"/>
+              </w:rPr>
+              <w:t>-0.52</w:t>
+            </w:r>
+          </w:p>
+        </w:tc>
+      </w:tr>
+      <w:tr>
+        <w:trPr>
+          <w:trHeight w:val="310"/>
+        </w:trPr>
+        <w:tc>
+          <w:tcPr>
+            <w:tcW w:w="2520" w:type="dxa"/>
+            <w:tcBorders>
+              <w:top w:val="nil"/>
+              <w:left w:val="nil"/>
+              <w:bottom w:val="single" w:sz="4" w:space="0" w:color="auto"/>
+              <w:right w:val="nil"/>
+            </w:tcBorders>
+            <w:shd w:val="clear" w:color="auto" w:fill="auto"/>
+            <w:noWrap/>
+            <w:vAlign w:val="bottom"/>
+            <w:hideMark/>
+          </w:tcPr>
+          <w:p>
+            <w:pPr>
+              <w:spacing w:after="0" w:line="240" w:lineRule="auto"/>
+              <w:rPr>
+                <w:rFonts w:ascii="Times New Roman" w:eastAsia="Times New Roman" w:hAnsi="Times New Roman" w:cs="Times New Roman"/>
+                <w:i/>
+                <w:iCs/>
+                <w:color w:val="000000"/>
+                <w:sz w:val="24"/>
+                <w:szCs w:val="24"/>
+              </w:rPr>
+            </w:pPr>
+            <w:proofErr w:type="spellStart"/>
+            <w:r>
+              <w:rPr>
+                <w:rFonts w:ascii="Times New Roman" w:eastAsia="Times New Roman" w:hAnsi="Times New Roman" w:cs="Times New Roman"/>
+                <w:i/>
+                <w:iCs/>
+                <w:color w:val="000000"/>
+                <w:sz w:val="24"/>
+                <w:szCs w:val="24"/>
+              </w:rPr>
+              <w:t>Ochrosia</w:t>
+            </w:r>
+            <w:proofErr w:type="spellEnd"/>
+            <w:r>
+              <w:rPr>
+                <w:rFonts w:ascii="Times New Roman" w:eastAsia="Times New Roman" w:hAnsi="Times New Roman" w:cs="Times New Roman"/>
+                <w:i/>
+                <w:iCs/>
+                <w:color w:val="000000"/>
+                <w:sz w:val="24"/>
+                <w:szCs w:val="24"/>
+              </w:rPr>
+              <w:t xml:space="preserve"> </w:t>
+            </w:r>
+            <w:proofErr w:type="spellStart"/>
+            <w:r>
+              <w:rPr>
+                <w:rFonts w:ascii="Times New Roman" w:eastAsia="Times New Roman" w:hAnsi="Times New Roman" w:cs="Times New Roman"/>
+                <w:i/>
+                <w:iCs/>
+                <w:color w:val="000000"/>
+                <w:sz w:val="24"/>
+                <w:szCs w:val="24"/>
+              </w:rPr>
+              <w:t>oppositifolia</w:t>
+            </w:r>
+            <w:proofErr w:type="spellEnd"/>
+          </w:p>
+        </w:tc>
+        <w:tc>
+          <w:tcPr>
+            <w:tcW w:w="868" w:type="dxa"/>
+            <w:tcBorders>
+              <w:top w:val="nil"/>
+              <w:left w:val="nil"/>
+              <w:bottom w:val="single" w:sz="4" w:space="0" w:color="auto"/>
+              <w:right w:val="nil"/>
+            </w:tcBorders>
+            <w:shd w:val="clear" w:color="auto" w:fill="auto"/>
+            <w:noWrap/>
+            <w:vAlign w:val="bottom"/>
+            <w:hideMark/>
+          </w:tcPr>
+          <w:p>
+            <w:pPr>
+              <w:spacing w:after="0" w:line="240" w:lineRule="auto"/>
+              <w:jc w:val="right"/>
+              <w:rPr>
+                <w:rFonts w:ascii="Times New Roman" w:eastAsia="Times New Roman" w:hAnsi="Times New Roman" w:cs="Times New Roman"/>
+                <w:color w:val="000000"/>
+                <w:sz w:val="24"/>
+                <w:szCs w:val="24"/>
+              </w:rPr>
+            </w:pPr>
+            <w:r>
+              <w:rPr>
+                <w:rFonts w:ascii="Times New Roman" w:eastAsia="Times New Roman" w:hAnsi="Times New Roman" w:cs="Times New Roman"/>
+                <w:color w:val="000000"/>
+                <w:sz w:val="24"/>
+                <w:szCs w:val="24"/>
+              </w:rPr>
+              <w:t>46.22</w:t>
+            </w:r>
+          </w:p>
+        </w:tc>
+        <w:tc>
+          <w:tcPr>
+            <w:tcW w:w="1312" w:type="dxa"/>
+            <w:tcBorders>
+              <w:top w:val="nil"/>
+              <w:left w:val="nil"/>
+              <w:bottom w:val="single" w:sz="4" w:space="0" w:color="auto"/>
+              <w:right w:val="nil"/>
+            </w:tcBorders>
+            <w:shd w:val="clear" w:color="auto" w:fill="auto"/>
+            <w:noWrap/>
+            <w:vAlign w:val="bottom"/>
+            <w:hideMark/>
+          </w:tcPr>
+          <w:p>
+            <w:pPr>
+              <w:spacing w:after="0" w:line="240" w:lineRule="auto"/>
+              <w:jc w:val="right"/>
+              <w:rPr>
+                <w:rFonts w:ascii="Times New Roman" w:eastAsia="Times New Roman" w:hAnsi="Times New Roman" w:cs="Times New Roman"/>
+                <w:color w:val="000000"/>
+                <w:sz w:val="24"/>
+                <w:szCs w:val="24"/>
+              </w:rPr>
+            </w:pPr>
+            <w:r>
+              <w:rPr>
+                <w:rFonts w:ascii="Times New Roman" w:eastAsia="Times New Roman" w:hAnsi="Times New Roman" w:cs="Times New Roman"/>
+                <w:color w:val="000000"/>
+                <w:sz w:val="24"/>
+                <w:szCs w:val="24"/>
+              </w:rPr>
+              <w:t>48.94</w:t>
+            </w:r>
+          </w:p>
+        </w:tc>
+        <w:tc>
+          <w:tcPr>
+            <w:tcW w:w="1100" w:type="dxa"/>
+            <w:tcBorders>
+              <w:top w:val="nil"/>
+              <w:left w:val="nil"/>
+              <w:bottom w:val="single" w:sz="4" w:space="0" w:color="auto"/>
+              <w:right w:val="nil"/>
+            </w:tcBorders>
+            <w:shd w:val="clear" w:color="auto" w:fill="auto"/>
+            <w:noWrap/>
+            <w:vAlign w:val="bottom"/>
+            <w:hideMark/>
+          </w:tcPr>
+          <w:p>
+            <w:pPr>
+              <w:spacing w:after="0" w:line="240" w:lineRule="auto"/>
+              <w:jc w:val="right"/>
+              <w:rPr>
+                <w:rFonts w:ascii="Times New Roman" w:eastAsia="Times New Roman" w:hAnsi="Times New Roman" w:cs="Times New Roman"/>
+                <w:color w:val="000000"/>
+                <w:sz w:val="24"/>
+                <w:szCs w:val="24"/>
+              </w:rPr>
+            </w:pPr>
+            <w:r>
+              <w:rPr>
+                <w:rFonts w:ascii="Times New Roman" w:eastAsia="Times New Roman" w:hAnsi="Times New Roman" w:cs="Times New Roman"/>
+                <w:color w:val="000000"/>
+                <w:sz w:val="24"/>
+                <w:szCs w:val="24"/>
+              </w:rPr>
+              <w:t>-2.72</w:t>
+            </w:r>
+          </w:p>
+        </w:tc>
+      </w:tr>
+    </w:tbl>
+    <w:p/>
     <w:p>
       <w:bookmarkStart w:id="0" w:name="_GoBack"/>
       <w:bookmarkEnd w:id="0"/>
+    </w:p>
+    <w:p>
       <w:r>
         <w:rPr>
           <w:noProof/>
@@ -292,18 +1664,10 @@
       </w:r>
       <w:proofErr w:type="spellEnd"/>
       <w:r>
-        <w:t xml:space="preserve"> </w:t>
-      </w:r>
-      <w:proofErr w:type="gramStart"/>
-      <w:r>
-        <w:t>group</w:t>
-      </w:r>
-      <w:r>
-        <w:t>)(</w:t>
-      </w:r>
-      <w:proofErr w:type="gramEnd"/>
-      <w:r>
-        <w:t>left panel).</w:t>
+        <w:t xml:space="preserve"> group</w:t>
+      </w:r>
+      <w:r>
+        <w:t>)(left panel).</w:t>
       </w:r>
       <w:r>
         <w:t xml:space="preserve"> </w:t>
@@ -449,15 +1813,7 @@
         <w:t xml:space="preserve">population </w:t>
       </w:r>
       <w:r>
-        <w:t xml:space="preserve">abundance) show strong negative </w:t>
-      </w:r>
-      <w:proofErr w:type="spellStart"/>
-      <w:r>
-        <w:t>loglinear</w:t>
-      </w:r>
-      <w:proofErr w:type="spellEnd"/>
-      <w:r>
-        <w:t xml:space="preserve"> relationship</w:t>
+        <w:t>abundance) show strong negative loglinear relationship</w:t>
       </w:r>
       <w:r>
         <w:t>s to total seedling abundance (r</w:t>
@@ -542,7 +1898,7 @@
       </w:pPr>
     </w:pPrDefault>
   </w:docDefaults>
-  <w:latentStyles w:defLockedState="0" w:defUIPriority="99" w:defSemiHidden="0" w:defUnhideWhenUsed="0" w:defQFormat="0" w:count="373">
+  <w:latentStyles w:defLockedState="0" w:defUIPriority="99" w:defSemiHidden="0" w:defUnhideWhenUsed="0" w:defQFormat="0" w:count="374">
     <w:lsdException w:name="Normal" w:uiPriority="0" w:qFormat="1"/>
     <w:lsdException w:name="heading 1" w:uiPriority="9" w:qFormat="1"/>
     <w:lsdException w:name="heading 2" w:semiHidden="1" w:uiPriority="9" w:unhideWhenUsed="1" w:qFormat="1"/>
@@ -648,7 +2004,6 @@
     <w:lsdException w:name="HTML Sample" w:semiHidden="1" w:unhideWhenUsed="1"/>
     <w:lsdException w:name="HTML Typewriter" w:semiHidden="1" w:unhideWhenUsed="1"/>
     <w:lsdException w:name="HTML Variable" w:semiHidden="1" w:unhideWhenUsed="1"/>
-    <w:lsdException w:name="Normal Table" w:semiHidden="1" w:unhideWhenUsed="1"/>
     <w:lsdException w:name="annotation subject" w:semiHidden="1" w:unhideWhenUsed="1"/>
     <w:lsdException w:name="No List" w:semiHidden="1" w:unhideWhenUsed="1"/>
     <w:lsdException w:name="Outline List 1" w:semiHidden="1" w:unhideWhenUsed="1"/>
@@ -695,10 +2050,8 @@
     <w:lsdException w:name="Table Subtle 2" w:semiHidden="1" w:unhideWhenUsed="1"/>
     <w:lsdException w:name="Table Web 1" w:semiHidden="1" w:unhideWhenUsed="1"/>
     <w:lsdException w:name="Table Web 2" w:semiHidden="1" w:unhideWhenUsed="1"/>
-    <w:lsdException w:name="Table Web 3" w:semiHidden="1" w:unhideWhenUsed="1"/>
     <w:lsdException w:name="Balloon Text" w:semiHidden="1" w:unhideWhenUsed="1"/>
     <w:lsdException w:name="Table Grid" w:uiPriority="59"/>
-    <w:lsdException w:name="Table Theme" w:semiHidden="1" w:unhideWhenUsed="1"/>
     <w:lsdException w:name="Placeholder Text" w:semiHidden="1"/>
     <w:lsdException w:name="No Spacing" w:uiPriority="1" w:qFormat="1"/>
     <w:lsdException w:name="Light Shading" w:uiPriority="60"/>
@@ -916,6 +2269,7 @@
     <w:lsdException w:name="List Table 7 Colorful Accent 6" w:uiPriority="52"/>
     <w:lsdException w:name="Mention" w:semiHidden="1" w:unhideWhenUsed="1"/>
     <w:lsdException w:name="Smart Hyperlink" w:semiHidden="1" w:unhideWhenUsed="1"/>
+    <w:lsdException w:name="Hashtag" w:semiHidden="1" w:unhideWhenUsed="1"/>
   </w:latentStyles>
   <w:style w:type="paragraph" w:default="1" w:styleId="Normal">
     <w:name w:val="Normal"/>
